--- a/法令ファイル/国債の発行等に関する省令/国債の発行等に関する省令（昭和五十七年大蔵省令第三十号）.docx
+++ b/法令ファイル/国債の発行等に関する省令/国債の発行等に関する省令（昭和五十七年大蔵省令第三十号）.docx
@@ -134,239 +134,155 @@
     </w:p>
     <w:p>
       <w:pPr>
-        <w:pStyle w:val="Heading6"/>
+        <w:pStyle w:val="ListBullet"/>
         <w:ind w:left="880"/>
       </w:pPr>
       <w:r>
         <w:t>一</w:t>
-      </w:r>
-    </w:p>
-    <w:p>
-      <w:pPr>
+        <w:br/>
+        <w:t>名称及び記号</w:t>
+      </w:r>
+    </w:p>
+    <w:p>
+      <w:pPr>
+        <w:pStyle w:val="ListBullet"/>
         <w:ind w:left="880"/>
       </w:pPr>
       <w:r>
-        <w:t>名称及び記号</w:t>
-      </w:r>
-    </w:p>
-    <w:p>
-      <w:pPr>
-        <w:pStyle w:val="Heading6"/>
+        <w:t>二</w:t>
+        <w:br/>
+        <w:t>発行の根拠法律及びその条項</w:t>
+      </w:r>
+    </w:p>
+    <w:p>
+      <w:pPr>
+        <w:pStyle w:val="ListBullet"/>
         <w:ind w:left="880"/>
       </w:pPr>
       <w:r>
-        <w:t>二</w:t>
-      </w:r>
-    </w:p>
-    <w:p>
-      <w:pPr>
+        <w:t>三</w:t>
+        <w:br/>
+        <w:t>振替法の適用等</w:t>
+      </w:r>
+    </w:p>
+    <w:p>
+      <w:pPr>
+        <w:pStyle w:val="ListBullet"/>
         <w:ind w:left="880"/>
       </w:pPr>
       <w:r>
-        <w:t>発行の根拠法律及びその条項</w:t>
-      </w:r>
-    </w:p>
-    <w:p>
-      <w:pPr>
-        <w:pStyle w:val="Heading6"/>
+        <w:t>四</w:t>
+        <w:br/>
+        <w:t>発行方法</w:t>
+      </w:r>
+    </w:p>
+    <w:p>
+      <w:pPr>
+        <w:pStyle w:val="ListBullet"/>
         <w:ind w:left="880"/>
       </w:pPr>
       <w:r>
-        <w:t>三</w:t>
-      </w:r>
-    </w:p>
-    <w:p>
-      <w:pPr>
+        <w:t>五</w:t>
+        <w:br/>
+        <w:t>発行額</w:t>
+      </w:r>
+    </w:p>
+    <w:p>
+      <w:pPr>
+        <w:pStyle w:val="ListBullet"/>
         <w:ind w:left="880"/>
       </w:pPr>
       <w:r>
-        <w:t>振替法の適用等</w:t>
-      </w:r>
-    </w:p>
-    <w:p>
-      <w:pPr>
-        <w:pStyle w:val="Heading6"/>
+        <w:t>六</w:t>
+        <w:br/>
+        <w:t>払込金額</w:t>
+      </w:r>
+    </w:p>
+    <w:p>
+      <w:pPr>
+        <w:pStyle w:val="ListBullet"/>
         <w:ind w:left="880"/>
       </w:pPr>
       <w:r>
-        <w:t>四</w:t>
-      </w:r>
-    </w:p>
-    <w:p>
-      <w:pPr>
+        <w:t>七</w:t>
+        <w:br/>
+        <w:t>額面金額の種類又は最低額面金額</w:t>
+      </w:r>
+    </w:p>
+    <w:p>
+      <w:pPr>
+        <w:pStyle w:val="ListBullet"/>
         <w:ind w:left="880"/>
       </w:pPr>
       <w:r>
-        <w:t>発行方法</w:t>
-      </w:r>
-    </w:p>
-    <w:p>
-      <w:pPr>
-        <w:pStyle w:val="Heading6"/>
+        <w:t>八</w:t>
+        <w:br/>
+        <w:t>発行日</w:t>
+      </w:r>
+    </w:p>
+    <w:p>
+      <w:pPr>
+        <w:pStyle w:val="ListBullet"/>
         <w:ind w:left="880"/>
       </w:pPr>
       <w:r>
-        <w:t>五</w:t>
-      </w:r>
-    </w:p>
-    <w:p>
-      <w:pPr>
+        <w:t>九</w:t>
+        <w:br/>
+        <w:t>募集の価格</w:t>
+      </w:r>
+    </w:p>
+    <w:p>
+      <w:pPr>
+        <w:pStyle w:val="ListBullet"/>
         <w:ind w:left="880"/>
       </w:pPr>
       <w:r>
-        <w:t>発行額</w:t>
-      </w:r>
-    </w:p>
-    <w:p>
-      <w:pPr>
-        <w:pStyle w:val="Heading6"/>
+        <w:t>十</w:t>
+        <w:br/>
+        <w:t>利率</w:t>
+      </w:r>
+    </w:p>
+    <w:p>
+      <w:pPr>
+        <w:pStyle w:val="ListBullet"/>
         <w:ind w:left="880"/>
       </w:pPr>
       <w:r>
-        <w:t>六</w:t>
-      </w:r>
-    </w:p>
-    <w:p>
-      <w:pPr>
+        <w:t>十一</w:t>
+        <w:br/>
+        <w:t>利子支払期</w:t>
+      </w:r>
+    </w:p>
+    <w:p>
+      <w:pPr>
+        <w:pStyle w:val="ListBullet"/>
         <w:ind w:left="880"/>
       </w:pPr>
       <w:r>
-        <w:t>払込金額</w:t>
-      </w:r>
-    </w:p>
-    <w:p>
-      <w:pPr>
-        <w:pStyle w:val="Heading6"/>
+        <w:t>十二</w:t>
+        <w:br/>
+        <w:t>償還期限</w:t>
+      </w:r>
+    </w:p>
+    <w:p>
+      <w:pPr>
+        <w:pStyle w:val="ListBullet"/>
         <w:ind w:left="880"/>
       </w:pPr>
       <w:r>
-        <w:t>七</w:t>
-      </w:r>
-    </w:p>
-    <w:p>
-      <w:pPr>
+        <w:t>十三</w:t>
+        <w:br/>
+        <w:t>償還金額</w:t>
+      </w:r>
+    </w:p>
+    <w:p>
+      <w:pPr>
+        <w:pStyle w:val="ListBullet"/>
         <w:ind w:left="880"/>
       </w:pPr>
       <w:r>
-        <w:t>額面金額の種類又は最低額面金額</w:t>
-      </w:r>
-    </w:p>
-    <w:p>
-      <w:pPr>
-        <w:pStyle w:val="Heading6"/>
-        <w:ind w:left="880"/>
-      </w:pPr>
-      <w:r>
-        <w:t>八</w:t>
-      </w:r>
-    </w:p>
-    <w:p>
-      <w:pPr>
-        <w:ind w:left="880"/>
-      </w:pPr>
-      <w:r>
-        <w:t>発行日</w:t>
-      </w:r>
-    </w:p>
-    <w:p>
-      <w:pPr>
-        <w:pStyle w:val="Heading6"/>
-        <w:ind w:left="880"/>
-      </w:pPr>
-      <w:r>
-        <w:t>九</w:t>
-      </w:r>
-    </w:p>
-    <w:p>
-      <w:pPr>
-        <w:ind w:left="880"/>
-      </w:pPr>
-      <w:r>
-        <w:t>募集の価格</w:t>
-      </w:r>
-    </w:p>
-    <w:p>
-      <w:pPr>
-        <w:pStyle w:val="Heading6"/>
-        <w:ind w:left="880"/>
-      </w:pPr>
-      <w:r>
-        <w:t>十</w:t>
-      </w:r>
-    </w:p>
-    <w:p>
-      <w:pPr>
-        <w:ind w:left="880"/>
-      </w:pPr>
-      <w:r>
-        <w:t>利率</w:t>
-      </w:r>
-    </w:p>
-    <w:p>
-      <w:pPr>
-        <w:pStyle w:val="Heading6"/>
-        <w:ind w:left="880"/>
-      </w:pPr>
-      <w:r>
-        <w:t>十一</w:t>
-      </w:r>
-    </w:p>
-    <w:p>
-      <w:pPr>
-        <w:ind w:left="880"/>
-      </w:pPr>
-      <w:r>
-        <w:t>利子支払期</w:t>
-      </w:r>
-    </w:p>
-    <w:p>
-      <w:pPr>
-        <w:pStyle w:val="Heading6"/>
-        <w:ind w:left="880"/>
-      </w:pPr>
-      <w:r>
-        <w:t>十二</w:t>
-      </w:r>
-    </w:p>
-    <w:p>
-      <w:pPr>
-        <w:ind w:left="880"/>
-      </w:pPr>
-      <w:r>
-        <w:t>償還期限</w:t>
-      </w:r>
-    </w:p>
-    <w:p>
-      <w:pPr>
-        <w:pStyle w:val="Heading6"/>
-        <w:ind w:left="880"/>
-      </w:pPr>
-      <w:r>
-        <w:t>十三</w:t>
-      </w:r>
-    </w:p>
-    <w:p>
-      <w:pPr>
-        <w:ind w:left="880"/>
-      </w:pPr>
-      <w:r>
-        <w:t>償還金額</w:t>
-      </w:r>
-    </w:p>
-    <w:p>
-      <w:pPr>
-        <w:pStyle w:val="Heading6"/>
-        <w:ind w:left="880"/>
-      </w:pPr>
-      <w:r>
         <w:t>十四</w:t>
-      </w:r>
-    </w:p>
-    <w:p>
-      <w:pPr>
-        <w:ind w:left="880"/>
-      </w:pPr>
-      <w:r>
+        <w:br/>
         <w:t>その他必要な事項</w:t>
       </w:r>
     </w:p>
@@ -440,103 +356,67 @@
     </w:p>
     <w:p>
       <w:pPr>
-        <w:pStyle w:val="Heading6"/>
+        <w:pStyle w:val="ListBullet"/>
         <w:ind w:left="880"/>
       </w:pPr>
       <w:r>
         <w:t>一</w:t>
-      </w:r>
-    </w:p>
-    <w:p>
-      <w:pPr>
+        <w:br/>
+        <w:t>名称及び記号並びに登録金額</w:t>
+      </w:r>
+    </w:p>
+    <w:p>
+      <w:pPr>
+        <w:pStyle w:val="ListBullet"/>
         <w:ind w:left="880"/>
       </w:pPr>
       <w:r>
-        <w:t>名称及び記号並びに登録金額</w:t>
-      </w:r>
-    </w:p>
-    <w:p>
-      <w:pPr>
-        <w:pStyle w:val="Heading6"/>
+        <w:t>二</w:t>
+        <w:br/>
+        <w:t>登録すべき記名</w:t>
+      </w:r>
+    </w:p>
+    <w:p>
+      <w:pPr>
+        <w:pStyle w:val="ListBullet"/>
         <w:ind w:left="880"/>
       </w:pPr>
       <w:r>
-        <w:t>二</w:t>
-      </w:r>
-    </w:p>
-    <w:p>
-      <w:pPr>
+        <w:t>三</w:t>
+        <w:br/>
+        <w:t>元利金の支払場所</w:t>
+      </w:r>
+    </w:p>
+    <w:p>
+      <w:pPr>
+        <w:pStyle w:val="ListBullet"/>
         <w:ind w:left="880"/>
       </w:pPr>
       <w:r>
-        <w:t>登録すべき記名</w:t>
-      </w:r>
-    </w:p>
-    <w:p>
-      <w:pPr>
-        <w:pStyle w:val="Heading6"/>
+        <w:t>四</w:t>
+        <w:br/>
+        <w:t>請求の年月日</w:t>
+      </w:r>
+    </w:p>
+    <w:p>
+      <w:pPr>
+        <w:pStyle w:val="ListBullet"/>
         <w:ind w:left="880"/>
       </w:pPr>
       <w:r>
-        <w:t>三</w:t>
-      </w:r>
-    </w:p>
-    <w:p>
-      <w:pPr>
+        <w:t>五</w:t>
+        <w:br/>
+        <w:t>請求者の名称及び住所</w:t>
+      </w:r>
+    </w:p>
+    <w:p>
+      <w:pPr>
+        <w:pStyle w:val="ListBullet"/>
         <w:ind w:left="880"/>
       </w:pPr>
       <w:r>
-        <w:t>元利金の支払場所</w:t>
-      </w:r>
-    </w:p>
-    <w:p>
-      <w:pPr>
-        <w:pStyle w:val="Heading6"/>
-        <w:ind w:left="880"/>
-      </w:pPr>
-      <w:r>
-        <w:t>四</w:t>
-      </w:r>
-    </w:p>
-    <w:p>
-      <w:pPr>
-        <w:ind w:left="880"/>
-      </w:pPr>
-      <w:r>
-        <w:t>請求の年月日</w:t>
-      </w:r>
-    </w:p>
-    <w:p>
-      <w:pPr>
-        <w:pStyle w:val="Heading6"/>
-        <w:ind w:left="880"/>
-      </w:pPr>
-      <w:r>
-        <w:t>五</w:t>
-      </w:r>
-    </w:p>
-    <w:p>
-      <w:pPr>
-        <w:ind w:left="880"/>
-      </w:pPr>
-      <w:r>
-        <w:t>請求者の名称及び住所</w:t>
-      </w:r>
-    </w:p>
-    <w:p>
-      <w:pPr>
-        <w:pStyle w:val="Heading6"/>
-        <w:ind w:left="880"/>
-      </w:pPr>
-      <w:r>
         <w:t>六</w:t>
-      </w:r>
-    </w:p>
-    <w:p>
-      <w:pPr>
-        <w:ind w:left="880"/>
-      </w:pPr>
-      <w:r>
+        <w:br/>
         <w:t>記名者と請求者が異なるときは記名者の住所</w:t>
       </w:r>
     </w:p>
@@ -572,324 +452,210 @@
     </w:p>
     <w:p>
       <w:pPr>
-        <w:pStyle w:val="Heading6"/>
+        <w:pStyle w:val="ListBullet"/>
         <w:ind w:left="880"/>
       </w:pPr>
       <w:r>
         <w:t>一</w:t>
-      </w:r>
-    </w:p>
-    <w:p>
-      <w:pPr>
+        <w:br/>
+        <w:t>名称及び記号</w:t>
+      </w:r>
+    </w:p>
+    <w:p>
+      <w:pPr>
+        <w:pStyle w:val="ListBullet"/>
         <w:ind w:left="880"/>
       </w:pPr>
       <w:r>
-        <w:t>名称及び記号</w:t>
-      </w:r>
-    </w:p>
-    <w:p>
-      <w:pPr>
-        <w:pStyle w:val="Heading6"/>
+        <w:t>二</w:t>
+        <w:br/>
+        <w:t>発行の根拠法律及びその条項</w:t>
+      </w:r>
+    </w:p>
+    <w:p>
+      <w:pPr>
+        <w:pStyle w:val="ListBullet"/>
         <w:ind w:left="880"/>
       </w:pPr>
       <w:r>
-        <w:t>二</w:t>
-      </w:r>
-    </w:p>
-    <w:p>
-      <w:pPr>
+        <w:t>三</w:t>
+        <w:br/>
+        <w:t>振替法の適用等</w:t>
+      </w:r>
+    </w:p>
+    <w:p>
+      <w:pPr>
+        <w:pStyle w:val="ListBullet"/>
         <w:ind w:left="880"/>
       </w:pPr>
       <w:r>
-        <w:t>発行の根拠法律及びその条項</w:t>
-      </w:r>
-    </w:p>
-    <w:p>
-      <w:pPr>
-        <w:pStyle w:val="Heading6"/>
+        <w:t>四</w:t>
+        <w:br/>
+        <w:t>発行方法</w:t>
+      </w:r>
+    </w:p>
+    <w:p>
+      <w:pPr>
+        <w:pStyle w:val="ListBullet"/>
         <w:ind w:left="880"/>
       </w:pPr>
       <w:r>
-        <w:t>三</w:t>
-      </w:r>
-    </w:p>
-    <w:p>
-      <w:pPr>
+        <w:t>五</w:t>
+        <w:br/>
+        <w:t>発行予定額</w:t>
+      </w:r>
+    </w:p>
+    <w:p>
+      <w:pPr>
+        <w:pStyle w:val="ListBullet"/>
         <w:ind w:left="880"/>
       </w:pPr>
       <w:r>
-        <w:t>振替法の適用等</w:t>
-      </w:r>
-    </w:p>
-    <w:p>
-      <w:pPr>
-        <w:pStyle w:val="Heading6"/>
+        <w:t>六</w:t>
+        <w:br/>
+        <w:t>額面金額の種類又は最低額面金額</w:t>
+      </w:r>
+    </w:p>
+    <w:p>
+      <w:pPr>
+        <w:pStyle w:val="ListBullet"/>
         <w:ind w:left="880"/>
       </w:pPr>
       <w:r>
-        <w:t>四</w:t>
-      </w:r>
-    </w:p>
-    <w:p>
-      <w:pPr>
+        <w:t>七</w:t>
+        <w:br/>
+        <w:t>発行日</w:t>
+      </w:r>
+    </w:p>
+    <w:p>
+      <w:pPr>
+        <w:pStyle w:val="ListBullet"/>
         <w:ind w:left="880"/>
       </w:pPr>
       <w:r>
-        <w:t>発行方法</w:t>
-      </w:r>
-    </w:p>
-    <w:p>
-      <w:pPr>
-        <w:pStyle w:val="Heading6"/>
+        <w:t>八</w:t>
+        <w:br/>
+        <w:t>利子支払期</w:t>
+      </w:r>
+    </w:p>
+    <w:p>
+      <w:pPr>
+        <w:pStyle w:val="ListBullet"/>
         <w:ind w:left="880"/>
       </w:pPr>
       <w:r>
-        <w:t>五</w:t>
-      </w:r>
-    </w:p>
-    <w:p>
-      <w:pPr>
+        <w:t>九</w:t>
+        <w:br/>
+        <w:t>償還期限</w:t>
+      </w:r>
+    </w:p>
+    <w:p>
+      <w:pPr>
+        <w:pStyle w:val="ListBullet"/>
         <w:ind w:left="880"/>
       </w:pPr>
       <w:r>
-        <w:t>発行予定額</w:t>
-      </w:r>
-    </w:p>
-    <w:p>
-      <w:pPr>
-        <w:pStyle w:val="Heading6"/>
+        <w:t>十</w:t>
+        <w:br/>
+        <w:t>償還金額</w:t>
+      </w:r>
+    </w:p>
+    <w:p>
+      <w:pPr>
+        <w:pStyle w:val="ListBullet"/>
         <w:ind w:left="880"/>
       </w:pPr>
       <w:r>
-        <w:t>六</w:t>
-      </w:r>
-    </w:p>
-    <w:p>
-      <w:pPr>
+        <w:t>十一</w:t>
+        <w:br/>
+        <w:t>入札及び募入決定の方法</w:t>
+      </w:r>
+    </w:p>
+    <w:p>
+      <w:pPr>
+        <w:pStyle w:val="ListBullet"/>
         <w:ind w:left="880"/>
       </w:pPr>
       <w:r>
-        <w:t>額面金額の種類又は最低額面金額</w:t>
-      </w:r>
-    </w:p>
-    <w:p>
-      <w:pPr>
-        <w:pStyle w:val="Heading6"/>
+        <w:t>十二</w:t>
+        <w:br/>
+        <w:t>発行価格の決定方法</w:t>
+      </w:r>
+    </w:p>
+    <w:p>
+      <w:pPr>
+        <w:pStyle w:val="ListBullet"/>
         <w:ind w:left="880"/>
       </w:pPr>
       <w:r>
-        <w:t>七</w:t>
-      </w:r>
-    </w:p>
-    <w:p>
-      <w:pPr>
+        <w:t>十三</w:t>
+        <w:br/>
+        <w:t>応募額一口の金額</w:t>
+      </w:r>
+    </w:p>
+    <w:p>
+      <w:pPr>
+        <w:pStyle w:val="ListBullet"/>
         <w:ind w:left="880"/>
       </w:pPr>
       <w:r>
-        <w:t>発行日</w:t>
-      </w:r>
-    </w:p>
-    <w:p>
-      <w:pPr>
-        <w:pStyle w:val="Heading6"/>
+        <w:t>十四</w:t>
+        <w:br/>
+        <w:t>申込締切日時</w:t>
+      </w:r>
+    </w:p>
+    <w:p>
+      <w:pPr>
+        <w:pStyle w:val="ListBullet"/>
         <w:ind w:left="880"/>
       </w:pPr>
       <w:r>
-        <w:t>八</w:t>
-      </w:r>
-    </w:p>
-    <w:p>
-      <w:pPr>
+        <w:t>十五</w:t>
+        <w:br/>
+        <w:t>申込取扱店</w:t>
+      </w:r>
+    </w:p>
+    <w:p>
+      <w:pPr>
+        <w:pStyle w:val="ListBullet"/>
         <w:ind w:left="880"/>
       </w:pPr>
       <w:r>
-        <w:t>利子支払期</w:t>
-      </w:r>
-    </w:p>
-    <w:p>
-      <w:pPr>
-        <w:pStyle w:val="Heading6"/>
+        <w:t>十六</w:t>
+        <w:br/>
+        <w:t>募入決定通知日</w:t>
+      </w:r>
+    </w:p>
+    <w:p>
+      <w:pPr>
+        <w:pStyle w:val="ListBullet"/>
         <w:ind w:left="880"/>
       </w:pPr>
       <w:r>
-        <w:t>九</w:t>
-      </w:r>
-    </w:p>
-    <w:p>
-      <w:pPr>
+        <w:t>十七</w:t>
+        <w:br/>
+        <w:t>払込期日</w:t>
+      </w:r>
+    </w:p>
+    <w:p>
+      <w:pPr>
+        <w:pStyle w:val="ListBullet"/>
         <w:ind w:left="880"/>
       </w:pPr>
       <w:r>
-        <w:t>償還期限</w:t>
-      </w:r>
-    </w:p>
-    <w:p>
-      <w:pPr>
-        <w:pStyle w:val="Heading6"/>
+        <w:t>十八</w:t>
+        <w:br/>
+        <w:t>払込場所</w:t>
+      </w:r>
+    </w:p>
+    <w:p>
+      <w:pPr>
+        <w:pStyle w:val="ListBullet"/>
         <w:ind w:left="880"/>
       </w:pPr>
       <w:r>
-        <w:t>十</w:t>
-      </w:r>
-    </w:p>
-    <w:p>
-      <w:pPr>
-        <w:ind w:left="880"/>
-      </w:pPr>
-      <w:r>
-        <w:t>償還金額</w:t>
-      </w:r>
-    </w:p>
-    <w:p>
-      <w:pPr>
-        <w:pStyle w:val="Heading6"/>
-        <w:ind w:left="880"/>
-      </w:pPr>
-      <w:r>
-        <w:t>十一</w:t>
-      </w:r>
-    </w:p>
-    <w:p>
-      <w:pPr>
-        <w:ind w:left="880"/>
-      </w:pPr>
-      <w:r>
-        <w:t>入札及び募入決定の方法</w:t>
-      </w:r>
-    </w:p>
-    <w:p>
-      <w:pPr>
-        <w:pStyle w:val="Heading6"/>
-        <w:ind w:left="880"/>
-      </w:pPr>
-      <w:r>
-        <w:t>十二</w:t>
-      </w:r>
-    </w:p>
-    <w:p>
-      <w:pPr>
-        <w:ind w:left="880"/>
-      </w:pPr>
-      <w:r>
-        <w:t>発行価格の決定方法</w:t>
-      </w:r>
-    </w:p>
-    <w:p>
-      <w:pPr>
-        <w:pStyle w:val="Heading6"/>
-        <w:ind w:left="880"/>
-      </w:pPr>
-      <w:r>
-        <w:t>十三</w:t>
-      </w:r>
-    </w:p>
-    <w:p>
-      <w:pPr>
-        <w:ind w:left="880"/>
-      </w:pPr>
-      <w:r>
-        <w:t>応募額一口の金額</w:t>
-      </w:r>
-    </w:p>
-    <w:p>
-      <w:pPr>
-        <w:pStyle w:val="Heading6"/>
-        <w:ind w:left="880"/>
-      </w:pPr>
-      <w:r>
-        <w:t>十四</w:t>
-      </w:r>
-    </w:p>
-    <w:p>
-      <w:pPr>
-        <w:ind w:left="880"/>
-      </w:pPr>
-      <w:r>
-        <w:t>申込締切日時</w:t>
-      </w:r>
-    </w:p>
-    <w:p>
-      <w:pPr>
-        <w:pStyle w:val="Heading6"/>
-        <w:ind w:left="880"/>
-      </w:pPr>
-      <w:r>
-        <w:t>十五</w:t>
-      </w:r>
-    </w:p>
-    <w:p>
-      <w:pPr>
-        <w:ind w:left="880"/>
-      </w:pPr>
-      <w:r>
-        <w:t>申込取扱店</w:t>
-      </w:r>
-    </w:p>
-    <w:p>
-      <w:pPr>
-        <w:pStyle w:val="Heading6"/>
-        <w:ind w:left="880"/>
-      </w:pPr>
-      <w:r>
-        <w:t>十六</w:t>
-      </w:r>
-    </w:p>
-    <w:p>
-      <w:pPr>
-        <w:ind w:left="880"/>
-      </w:pPr>
-      <w:r>
-        <w:t>募入決定通知日</w:t>
-      </w:r>
-    </w:p>
-    <w:p>
-      <w:pPr>
-        <w:pStyle w:val="Heading6"/>
-        <w:ind w:left="880"/>
-      </w:pPr>
-      <w:r>
-        <w:t>十七</w:t>
-      </w:r>
-    </w:p>
-    <w:p>
-      <w:pPr>
-        <w:ind w:left="880"/>
-      </w:pPr>
-      <w:r>
-        <w:t>払込期日</w:t>
-      </w:r>
-    </w:p>
-    <w:p>
-      <w:pPr>
-        <w:pStyle w:val="Heading6"/>
-        <w:ind w:left="880"/>
-      </w:pPr>
-      <w:r>
-        <w:t>十八</w:t>
-      </w:r>
-    </w:p>
-    <w:p>
-      <w:pPr>
-        <w:ind w:left="880"/>
-      </w:pPr>
-      <w:r>
-        <w:t>払込場所</w:t>
-      </w:r>
-    </w:p>
-    <w:p>
-      <w:pPr>
-        <w:pStyle w:val="Heading6"/>
-        <w:ind w:left="880"/>
-      </w:pPr>
-      <w:r>
         <w:t>十九</w:t>
-      </w:r>
-    </w:p>
-    <w:p>
-      <w:pPr>
-        <w:ind w:left="880"/>
-      </w:pPr>
-      <w:r>
+        <w:br/>
         <w:t>その他必要な事項</w:t>
       </w:r>
     </w:p>
@@ -908,6 +674,8 @@
       </w:pPr>
       <w:r>
         <w:t>財務大臣は、入札の方法により国債を発行しようとするときは、あらかじめ、入札参加者を定め、その旨を当該入札参加者に日本銀行を通じて通知するものとする。</w:t>
+        <w:br/>
+        <w:t>この場合において、次項第一号に定める入札参加者のうち、国債の安定的な消化の促進並びに国債市場の流動性の維持及び向上に資するものとして財務大臣が別に定める基準に適合していると認められる者を定める場合においても、その旨を当該者（以下「国債市場特別参加者」という。）に日本銀行を通じて通知するものとする。</w:t>
       </w:r>
     </w:p>
     <w:p>
@@ -929,36 +697,32 @@
     </w:p>
     <w:p>
       <w:pPr>
-        <w:pStyle w:val="Heading6"/>
+        <w:pStyle w:val="ListBullet"/>
         <w:ind w:left="880"/>
       </w:pPr>
       <w:r>
         <w:t>一</w:t>
-      </w:r>
-    </w:p>
-    <w:p>
-      <w:pPr>
+        <w:br/>
+        <w:t>第八項第一号から第三号に規定する入札の方法</w:t>
+        <w:br/>
+        <w:br/>
+        <w:br/>
+        <w:t>銀行、金融商品取引業者（金融商品取引法（昭和二十三年法律第二十五号）第二十八条第一項に規定する第一種金融商品取引業を行う者（同法第二十九条の四の二第九項に規定する第一種少額電子募集取扱業者を除く。）に限る。）、保険会社、農林中央金庫、株式会社商工組合中央金庫、証券金融会社、主としてコール資金の貸付け若しくはその貸借の媒介を業として行う者、信用金庫、信用金庫連合会、労働金庫、労働金庫連合会、信用協同組合、協同組合連合会、農業協同組合、農業協同組合連合会、漁業協同組合、漁業協同組合連合会又は水産加工業協同組合のうち、国債に関する事務について電子情報処理組織を使用することができる者</w:t>
+      </w:r>
+    </w:p>
+    <w:p>
+      <w:pPr>
+        <w:pStyle w:val="ListBullet"/>
         <w:ind w:left="880"/>
       </w:pPr>
       <w:r>
-        <w:t>第八項第一号から第三号に規定する入札の方法</w:t>
-      </w:r>
-    </w:p>
-    <w:p>
-      <w:pPr>
-        <w:pStyle w:val="Heading6"/>
-        <w:ind w:left="880"/>
-      </w:pPr>
-      <w:r>
         <w:t>二</w:t>
-      </w:r>
-    </w:p>
-    <w:p>
-      <w:pPr>
-        <w:ind w:left="880"/>
-      </w:pPr>
-      <w:r>
+        <w:br/>
         <w:t>第八項第四号から第六号に規定する入札の方法</w:t>
+        <w:br/>
+        <w:br/>
+        <w:br/>
+        <w:t>国債市場特別参加者</w:t>
       </w:r>
     </w:p>
     <w:p>
@@ -993,6 +757,8 @@
       </w:pPr>
       <w:r>
         <w:t>国債の入札に応募する者は、応募額その他所定の事項を当該応募者の事務所に設置された入出力装置から入力者識別カード（入力する者を識別するための集積回路を付したカードで、日本銀行が配付するものをいう。）を使用して入力することにより、入札しなければならない。</w:t>
+        <w:br/>
+        <w:t>ただし、電気通信回線の障害その他のやむを得ない事情により、電子情報処理組織を使用した入札が困難であると財務大臣が認めるときは、応募額その他所定の事項を記載した入札書を、第一項の規定に基づき財務大臣が定めた方法により日本銀行に提出することができる。</w:t>
       </w:r>
     </w:p>
     <w:p>
@@ -1044,108 +810,98 @@
       </w:pPr>
       <w:r>
         <w:t>財務大臣は、前項の規定による報告に基づき、次の各号に掲げる区分に応じ、当該各号に定めるところにより、募入の決定をするものとする。</w:t>
-      </w:r>
-    </w:p>
-    <w:p>
-      <w:pPr>
-        <w:pStyle w:val="Heading6"/>
+        <w:br/>
+        <w:t>ただし、財務大臣が適当と認める場合には、各申込みの一部又は全部を募入外とすることができる。</w:t>
+      </w:r>
+    </w:p>
+    <w:p>
+      <w:pPr>
+        <w:pStyle w:val="ListBullet"/>
         <w:ind w:left="880"/>
       </w:pPr>
       <w:r>
         <w:t>一</w:t>
-      </w:r>
-    </w:p>
-    <w:p>
-      <w:pPr>
+        <w:br/>
+        <w:t>価格を競争に付して行われる入札</w:t>
+        <w:br/>
+        <w:br/>
+        <w:br/>
+        <w:t>各申込みのうち応募価格の高いものからその応募額を順次割り当てる。</w:t>
+      </w:r>
+    </w:p>
+    <w:p>
+      <w:pPr>
+        <w:pStyle w:val="ListBullet"/>
         <w:ind w:left="880"/>
       </w:pPr>
       <w:r>
-        <w:t>価格を競争に付して行われる入札</w:t>
-      </w:r>
-    </w:p>
-    <w:p>
-      <w:pPr>
-        <w:pStyle w:val="Heading6"/>
+        <w:t>二</w:t>
+        <w:br/>
+        <w:t>利回りを競争に付して行われる入札</w:t>
+        <w:br/>
+        <w:br/>
+        <w:br/>
+        <w:t>各申込みのうち利回りの低いものからその応募額を順次割り当てる。</w:t>
+      </w:r>
+    </w:p>
+    <w:p>
+      <w:pPr>
+        <w:pStyle w:val="ListBullet"/>
         <w:ind w:left="880"/>
       </w:pPr>
       <w:r>
-        <w:t>二</w:t>
-      </w:r>
-    </w:p>
-    <w:p>
-      <w:pPr>
+        <w:t>三</w:t>
+        <w:br/>
+        <w:t>第一号に規定する入札（以下「価格競争入札」という。）と同時に行われる入札であって、価格競争入札において定められた利率をその利率とし、価格競争入札において募入の決定を受けた各申込みの応募価格を募入額により加重平均して得られる価格をその発行価格とするもの</w:t>
+        <w:br/>
+        <w:br/>
+        <w:br/>
+        <w:t>各申込みの応募額を案分により割り当てる。</w:t>
+      </w:r>
+    </w:p>
+    <w:p>
+      <w:pPr>
+        <w:pStyle w:val="ListBullet"/>
         <w:ind w:left="880"/>
       </w:pPr>
       <w:r>
-        <w:t>利回りを競争に付して行われる入札</w:t>
-      </w:r>
-    </w:p>
-    <w:p>
-      <w:pPr>
-        <w:pStyle w:val="Heading6"/>
+        <w:t>四</w:t>
+        <w:br/>
+        <w:t>価格競争入札と同時に行われる入札であって、前号に規定する価格を発行価格とし、財務大臣が各国債市場特別参加者ごとに応募限度額を定めるもの</w:t>
+        <w:br/>
+        <w:br/>
+        <w:br/>
+        <w:t>各国債市場特別参加者ごとの応募限度額の範囲内において各申込みの応募額を割り当てる。</w:t>
+      </w:r>
+    </w:p>
+    <w:p>
+      <w:pPr>
+        <w:pStyle w:val="ListBullet"/>
         <w:ind w:left="880"/>
       </w:pPr>
       <w:r>
-        <w:t>三</w:t>
-      </w:r>
-    </w:p>
-    <w:p>
-      <w:pPr>
+        <w:t>五</w:t>
+        <w:br/>
+        <w:t>価格競争入札又は第二号に規定する入札（以下「利回り競争入札」という。）の募入の決定をした後に行われる入札（価格競争入札の募入の決定をした後に行われる入札にあっては、第三号に規定する価格を発行価格とし、利回り競争入札の募入の決定をした後に行われる入札にあっては、利回り競争入札において募入の決定を受けた各申込みの募入最高利回りより算出された価格を発行価格とするものに限る。）であって財務大臣が各国債市場特別参加者ごとに応募限度額を定めるもの</w:t>
+        <w:br/>
+        <w:br/>
+        <w:br/>
+        <w:t>各国債市場特別参加者ごとの応募限度額の範囲内において各申込みの応募額を割り当てる。</w:t>
+      </w:r>
+    </w:p>
+    <w:p>
+      <w:pPr>
+        <w:pStyle w:val="ListBullet"/>
         <w:ind w:left="880"/>
       </w:pPr>
       <w:r>
-        <w:t>第一号に規定する入札（以下「価格競争入札」という。）と同時に行われる入札であって、価格競争入札において定められた利率をその利率とし、価格競争入札において募入の決定を受けた各申込みの応募価格を募入額により加重平均して得られる価格をその発行価格とするもの</w:t>
-      </w:r>
-    </w:p>
-    <w:p>
-      <w:pPr>
-        <w:pStyle w:val="Heading6"/>
-        <w:ind w:left="880"/>
-      </w:pPr>
-      <w:r>
-        <w:t>四</w:t>
-      </w:r>
-    </w:p>
-    <w:p>
-      <w:pPr>
-        <w:ind w:left="880"/>
-      </w:pPr>
-      <w:r>
-        <w:t>価格競争入札と同時に行われる入札であって、前号に規定する価格を発行価格とし、財務大臣が各国債市場特別参加者ごとに応募限度額を定めるもの</w:t>
-      </w:r>
-    </w:p>
-    <w:p>
-      <w:pPr>
-        <w:pStyle w:val="Heading6"/>
-        <w:ind w:left="880"/>
-      </w:pPr>
-      <w:r>
-        <w:t>五</w:t>
-      </w:r>
-    </w:p>
-    <w:p>
-      <w:pPr>
-        <w:ind w:left="880"/>
-      </w:pPr>
-      <w:r>
-        <w:t>価格競争入札又は第二号に規定する入札（以下「利回り競争入札」という。）の募入の決定をした後に行われる入札（価格競争入札の募入の決定をした後に行われる入札にあっては、第三号に規定する価格を発行価格とし、利回り競争入札の募入の決定をした後に行われる入札にあっては、利回り競争入札において募入の決定を受けた各申込みの募入最高利回りより算出された価格を発行価格とするものに限る。）であって財務大臣が各国債市場特別参加者ごとに応募限度額を定めるもの</w:t>
-      </w:r>
-    </w:p>
-    <w:p>
-      <w:pPr>
-        <w:pStyle w:val="Heading6"/>
-        <w:ind w:left="880"/>
-      </w:pPr>
-      <w:r>
         <w:t>六</w:t>
-      </w:r>
-    </w:p>
-    <w:p>
-      <w:pPr>
-        <w:ind w:left="880"/>
-      </w:pPr>
-      <w:r>
+        <w:br/>
         <w:t>入札の基準として財務大臣が名称及び記号ごとに定める利回りに応募した者が加算する数値（以下「利回り格差」という。）を競争に付して行われる入札</w:t>
+        <w:br/>
+        <w:br/>
+        <w:br/>
+        <w:t>各申込みのうち利回り格差の小さいものからその応募額を順次割り当てる。</w:t>
       </w:r>
     </w:p>
     <w:p>
@@ -1214,290 +970,188 @@
     </w:p>
     <w:p>
       <w:pPr>
-        <w:pStyle w:val="Heading6"/>
+        <w:pStyle w:val="ListBullet"/>
         <w:ind w:left="880"/>
       </w:pPr>
       <w:r>
         <w:t>一</w:t>
-      </w:r>
-    </w:p>
-    <w:p>
-      <w:pPr>
+        <w:br/>
+        <w:t>名称及び記号</w:t>
+      </w:r>
+    </w:p>
+    <w:p>
+      <w:pPr>
+        <w:pStyle w:val="ListBullet"/>
         <w:ind w:left="880"/>
       </w:pPr>
       <w:r>
-        <w:t>名称及び記号</w:t>
-      </w:r>
-    </w:p>
-    <w:p>
-      <w:pPr>
-        <w:pStyle w:val="Heading6"/>
+        <w:t>二</w:t>
+        <w:br/>
+        <w:t>発行の根拠法律及びその条項</w:t>
+      </w:r>
+    </w:p>
+    <w:p>
+      <w:pPr>
+        <w:pStyle w:val="ListBullet"/>
         <w:ind w:left="880"/>
       </w:pPr>
       <w:r>
-        <w:t>二</w:t>
-      </w:r>
-    </w:p>
-    <w:p>
-      <w:pPr>
+        <w:t>三</w:t>
+        <w:br/>
+        <w:t>振替法の適用等</w:t>
+      </w:r>
+    </w:p>
+    <w:p>
+      <w:pPr>
+        <w:pStyle w:val="ListBullet"/>
         <w:ind w:left="880"/>
       </w:pPr>
       <w:r>
-        <w:t>発行の根拠法律及びその条項</w:t>
-      </w:r>
-    </w:p>
-    <w:p>
-      <w:pPr>
-        <w:pStyle w:val="Heading6"/>
+        <w:t>四</w:t>
+        <w:br/>
+        <w:t>発行方法</w:t>
+      </w:r>
+    </w:p>
+    <w:p>
+      <w:pPr>
+        <w:pStyle w:val="ListBullet"/>
         <w:ind w:left="880"/>
       </w:pPr>
       <w:r>
-        <w:t>三</w:t>
-      </w:r>
-    </w:p>
-    <w:p>
-      <w:pPr>
+        <w:t>五</w:t>
+        <w:br/>
+        <w:t>募集期間</w:t>
+      </w:r>
+    </w:p>
+    <w:p>
+      <w:pPr>
+        <w:pStyle w:val="ListBullet"/>
         <w:ind w:left="880"/>
       </w:pPr>
       <w:r>
-        <w:t>振替法の適用等</w:t>
-      </w:r>
-    </w:p>
-    <w:p>
-      <w:pPr>
-        <w:pStyle w:val="Heading6"/>
+        <w:t>六</w:t>
+        <w:br/>
+        <w:t>発行予定額</w:t>
+      </w:r>
+    </w:p>
+    <w:p>
+      <w:pPr>
+        <w:pStyle w:val="ListBullet"/>
         <w:ind w:left="880"/>
       </w:pPr>
       <w:r>
-        <w:t>四</w:t>
-      </w:r>
-    </w:p>
-    <w:p>
-      <w:pPr>
+        <w:t>七</w:t>
+        <w:br/>
+        <w:t>額面金額の種類又は最低額面金額</w:t>
+      </w:r>
+    </w:p>
+    <w:p>
+      <w:pPr>
+        <w:pStyle w:val="ListBullet"/>
         <w:ind w:left="880"/>
       </w:pPr>
       <w:r>
-        <w:t>発行方法</w:t>
-      </w:r>
-    </w:p>
-    <w:p>
-      <w:pPr>
-        <w:pStyle w:val="Heading6"/>
+        <w:t>八</w:t>
+        <w:br/>
+        <w:t>発行日</w:t>
+      </w:r>
+    </w:p>
+    <w:p>
+      <w:pPr>
+        <w:pStyle w:val="ListBullet"/>
         <w:ind w:left="880"/>
       </w:pPr>
       <w:r>
-        <w:t>五</w:t>
-      </w:r>
-    </w:p>
-    <w:p>
-      <w:pPr>
+        <w:t>九</w:t>
+        <w:br/>
+        <w:t>募集の価格</w:t>
+      </w:r>
+    </w:p>
+    <w:p>
+      <w:pPr>
+        <w:pStyle w:val="ListBullet"/>
         <w:ind w:left="880"/>
       </w:pPr>
       <w:r>
-        <w:t>募集期間</w:t>
-      </w:r>
-    </w:p>
-    <w:p>
-      <w:pPr>
-        <w:pStyle w:val="Heading6"/>
+        <w:t>十</w:t>
+        <w:br/>
+        <w:t>一回の申込み当たりの上限額</w:t>
+      </w:r>
+    </w:p>
+    <w:p>
+      <w:pPr>
+        <w:pStyle w:val="ListBullet"/>
         <w:ind w:left="880"/>
       </w:pPr>
       <w:r>
-        <w:t>六</w:t>
-      </w:r>
-    </w:p>
-    <w:p>
-      <w:pPr>
+        <w:t>十一</w:t>
+        <w:br/>
+        <w:t>利率</w:t>
+      </w:r>
+    </w:p>
+    <w:p>
+      <w:pPr>
+        <w:pStyle w:val="ListBullet"/>
         <w:ind w:left="880"/>
       </w:pPr>
       <w:r>
-        <w:t>発行予定額</w:t>
-      </w:r>
-    </w:p>
-    <w:p>
-      <w:pPr>
-        <w:pStyle w:val="Heading6"/>
+        <w:t>十二</w:t>
+        <w:br/>
+        <w:t>利子支払期</w:t>
+      </w:r>
+    </w:p>
+    <w:p>
+      <w:pPr>
+        <w:pStyle w:val="ListBullet"/>
         <w:ind w:left="880"/>
       </w:pPr>
       <w:r>
-        <w:t>七</w:t>
-      </w:r>
-    </w:p>
-    <w:p>
-      <w:pPr>
+        <w:t>十三</w:t>
+        <w:br/>
+        <w:t>償還期限</w:t>
+      </w:r>
+    </w:p>
+    <w:p>
+      <w:pPr>
+        <w:pStyle w:val="ListBullet"/>
         <w:ind w:left="880"/>
       </w:pPr>
       <w:r>
-        <w:t>額面金額の種類又は最低額面金額</w:t>
-      </w:r>
-    </w:p>
-    <w:p>
-      <w:pPr>
-        <w:pStyle w:val="Heading6"/>
+        <w:t>十四</w:t>
+        <w:br/>
+        <w:t>償還金額</w:t>
+      </w:r>
+    </w:p>
+    <w:p>
+      <w:pPr>
+        <w:pStyle w:val="ListBullet"/>
         <w:ind w:left="880"/>
       </w:pPr>
       <w:r>
-        <w:t>八</w:t>
-      </w:r>
-    </w:p>
-    <w:p>
-      <w:pPr>
+        <w:t>十五</w:t>
+        <w:br/>
+        <w:t>払込期日</w:t>
+      </w:r>
+    </w:p>
+    <w:p>
+      <w:pPr>
+        <w:pStyle w:val="ListBullet"/>
         <w:ind w:left="880"/>
       </w:pPr>
       <w:r>
-        <w:t>発行日</w:t>
-      </w:r>
-    </w:p>
-    <w:p>
-      <w:pPr>
-        <w:pStyle w:val="Heading6"/>
+        <w:t>十六</w:t>
+        <w:br/>
+        <w:t>払込場所</w:t>
+      </w:r>
+    </w:p>
+    <w:p>
+      <w:pPr>
+        <w:pStyle w:val="ListBullet"/>
         <w:ind w:left="880"/>
       </w:pPr>
       <w:r>
-        <w:t>九</w:t>
-      </w:r>
-    </w:p>
-    <w:p>
-      <w:pPr>
-        <w:ind w:left="880"/>
-      </w:pPr>
-      <w:r>
-        <w:t>募集の価格</w:t>
-      </w:r>
-    </w:p>
-    <w:p>
-      <w:pPr>
-        <w:pStyle w:val="Heading6"/>
-        <w:ind w:left="880"/>
-      </w:pPr>
-      <w:r>
-        <w:t>十</w:t>
-      </w:r>
-    </w:p>
-    <w:p>
-      <w:pPr>
-        <w:ind w:left="880"/>
-      </w:pPr>
-      <w:r>
-        <w:t>一回の申込み当たりの上限額</w:t>
-      </w:r>
-    </w:p>
-    <w:p>
-      <w:pPr>
-        <w:pStyle w:val="Heading6"/>
-        <w:ind w:left="880"/>
-      </w:pPr>
-      <w:r>
-        <w:t>十一</w:t>
-      </w:r>
-    </w:p>
-    <w:p>
-      <w:pPr>
-        <w:ind w:left="880"/>
-      </w:pPr>
-      <w:r>
-        <w:t>利率</w:t>
-      </w:r>
-    </w:p>
-    <w:p>
-      <w:pPr>
-        <w:pStyle w:val="Heading6"/>
-        <w:ind w:left="880"/>
-      </w:pPr>
-      <w:r>
-        <w:t>十二</w:t>
-      </w:r>
-    </w:p>
-    <w:p>
-      <w:pPr>
-        <w:ind w:left="880"/>
-      </w:pPr>
-      <w:r>
-        <w:t>利子支払期</w:t>
-      </w:r>
-    </w:p>
-    <w:p>
-      <w:pPr>
-        <w:pStyle w:val="Heading6"/>
-        <w:ind w:left="880"/>
-      </w:pPr>
-      <w:r>
-        <w:t>十三</w:t>
-      </w:r>
-    </w:p>
-    <w:p>
-      <w:pPr>
-        <w:ind w:left="880"/>
-      </w:pPr>
-      <w:r>
-        <w:t>償還期限</w:t>
-      </w:r>
-    </w:p>
-    <w:p>
-      <w:pPr>
-        <w:pStyle w:val="Heading6"/>
-        <w:ind w:left="880"/>
-      </w:pPr>
-      <w:r>
-        <w:t>十四</w:t>
-      </w:r>
-    </w:p>
-    <w:p>
-      <w:pPr>
-        <w:ind w:left="880"/>
-      </w:pPr>
-      <w:r>
-        <w:t>償還金額</w:t>
-      </w:r>
-    </w:p>
-    <w:p>
-      <w:pPr>
-        <w:pStyle w:val="Heading6"/>
-        <w:ind w:left="880"/>
-      </w:pPr>
-      <w:r>
-        <w:t>十五</w:t>
-      </w:r>
-    </w:p>
-    <w:p>
-      <w:pPr>
-        <w:ind w:left="880"/>
-      </w:pPr>
-      <w:r>
-        <w:t>払込期日</w:t>
-      </w:r>
-    </w:p>
-    <w:p>
-      <w:pPr>
-        <w:pStyle w:val="Heading6"/>
-        <w:ind w:left="880"/>
-      </w:pPr>
-      <w:r>
-        <w:t>十六</w:t>
-      </w:r>
-    </w:p>
-    <w:p>
-      <w:pPr>
-        <w:ind w:left="880"/>
-      </w:pPr>
-      <w:r>
-        <w:t>払込場所</w:t>
-      </w:r>
-    </w:p>
-    <w:p>
-      <w:pPr>
-        <w:pStyle w:val="Heading6"/>
-        <w:ind w:left="880"/>
-      </w:pPr>
-      <w:r>
         <w:t>十七</w:t>
-      </w:r>
-    </w:p>
-    <w:p>
-      <w:pPr>
-        <w:ind w:left="880"/>
-      </w:pPr>
-      <w:r>
+        <w:br/>
         <w:t>その他必要な事項</w:t>
       </w:r>
     </w:p>
@@ -1516,6 +1170,8 @@
       </w:pPr>
       <w:r>
         <w:t>財務大臣は、あらかじめ、募集取扱機関を定め、その旨を当該募集取扱機関に日本銀行を通じて通知するものとする。</w:t>
+        <w:br/>
+        <w:t>これを変更した場合も同様とする。</w:t>
       </w:r>
     </w:p>
     <w:p>
@@ -1567,6 +1223,8 @@
       </w:pPr>
       <w:r>
         <w:t>財務大臣は、募集取扱機関のうち、前項の規定により定められた者を除いた者の商号又は名称を、インターネットを利用して公衆の閲覧に供する方法により公表するものとする。</w:t>
+        <w:br/>
+        <w:t>これを変更した場合も同様とする。</w:t>
       </w:r>
     </w:p>
     <w:p>
@@ -1652,6 +1310,8 @@
       </w:pPr>
       <w:r>
         <w:t>第四条第四項から第八項までの規定は、第一項の方法により国債を発行する場合について準用する。</w:t>
+        <w:br/>
+        <w:t>この場合において、同条第四項中「国債募集引受団又は国債総額引受団の構成員（以下「構成員」という。）」とあり、及び「当該構成員」とあり、並びに同条第五項から第八項までの規定中「構成員」とあるのは、「募集取扱機関」と読み替えるものとする。</w:t>
       </w:r>
     </w:p>
     <w:p>
@@ -1832,6 +1492,8 @@
     <w:p>
       <w:r>
         <w:t>日本銀行は、構成員及び規程第十一条第一項に規定する応募者（以下「払込者」という。）から国債に係る払込金及び受入経過利子の払込みを受けたときは、これを領収した旨の通知（以下「払込金領収通知」という。）を当該払込者の事務所に設置された入出力装置に出力することにより、払込金領収証書又は規程第十一条第一項に規定する領収証書の交付に代えることができる。</w:t>
+        <w:br/>
+        <w:t>この場合において、第四条第五項中「払込金領収証書」とあり、及び規程第十一条第一項中「領収証書」とあるのは、「払込金領収通知」と読み替えるものとする。</w:t>
       </w:r>
     </w:p>
     <w:p>
@@ -1849,6 +1511,8 @@
       </w:pPr>
       <w:r>
         <w:t>前項の規定は、第六条第一項の方法により国債を発行する場合について準用する。</w:t>
+        <w:br/>
+        <w:t>この場合において、「構成員及び規程第十一条第一項に規定する応募者（以下「払込者」という。）」とあり、及び「当該払込者」とあるのは「募集取扱機関」と、「払込金領収証書又は規程第十一条第一項に規定する領収証書」とあるのは「払込金領収証書」と、「第四条第五項中「払込金領収証書」とあり、及び規程第十一条第一項中「領収証書」とあるのは、「払込金領収通知」」とあるのは「第四条第五項中「払込金領収証書」とあるのは「払込金領収通知」」と読み替えるものとする。</w:t>
       </w:r>
     </w:p>
     <w:p>
@@ -1879,7 +1543,7 @@
         <w:pStyle w:val="Heading1"/>
       </w:pPr>
       <w:r>
-        <w:t>附　則（昭和六〇年一二月二七日大蔵省令第六六号）</w:t>
+        <w:t>附則（昭和六〇年一二月二七日大蔵省令第六六号）</w:t>
       </w:r>
     </w:p>
     <w:p>
@@ -1897,7 +1561,7 @@
         <w:pStyle w:val="Heading1"/>
       </w:pPr>
       <w:r>
-        <w:t>附　則（昭和六二年七月三一日大蔵省令第三八号）</w:t>
+        <w:t>附則（昭和六二年七月三一日大蔵省令第三八号）</w:t>
       </w:r>
     </w:p>
     <w:p>
@@ -1915,7 +1579,7 @@
         <w:pStyle w:val="Heading1"/>
       </w:pPr>
       <w:r>
-        <w:t>附　則（昭和六三年三月一二日大蔵省令第五号）</w:t>
+        <w:t>附則（昭和六三年三月一二日大蔵省令第五号）</w:t>
       </w:r>
     </w:p>
     <w:p>
@@ -1933,7 +1597,7 @@
         <w:pStyle w:val="Heading1"/>
       </w:pPr>
       <w:r>
-        <w:t>附　則（平成元年三月三一日大蔵省令第三二号）</w:t>
+        <w:t>附則（平成元年三月三一日大蔵省令第三二号）</w:t>
       </w:r>
     </w:p>
     <w:p>
@@ -1951,7 +1615,7 @@
         <w:pStyle w:val="Heading1"/>
       </w:pPr>
       <w:r>
-        <w:t>附　則（平成一〇年三月一〇日大蔵省令第一〇号）</w:t>
+        <w:t>附則（平成一〇年三月一〇日大蔵省令第一〇号）</w:t>
       </w:r>
     </w:p>
     <w:p>
@@ -1969,7 +1633,7 @@
         <w:pStyle w:val="Heading1"/>
       </w:pPr>
       <w:r>
-        <w:t>附　則（平成一〇年三月三〇日大蔵省令第三六号）</w:t>
+        <w:t>附則（平成一〇年三月三〇日大蔵省令第三六号）</w:t>
       </w:r>
     </w:p>
     <w:p>
@@ -1987,156 +1651,7 @@
         <w:pStyle w:val="Heading1"/>
       </w:pPr>
       <w:r>
-        <w:t>附　則（平成一〇年六月一八日大蔵省令第九七号）</w:t>
-      </w:r>
-    </w:p>
-    <w:p>
-      <w:r>
-        <w:t>この省令は、金融監督庁設置法の施行の日（平成十年六月二十二日）から施行する。</w:t>
-      </w:r>
-    </w:p>
-    <w:p>
-      <w:r>
-        <w:br w:type="page"/>
-      </w:r>
-    </w:p>
-    <w:p>
-      <w:pPr>
-        <w:pStyle w:val="Heading1"/>
-      </w:pPr>
-      <w:r>
-        <w:t>附　則（平成一〇年一一月三〇日大蔵省令第一五一号）</w:t>
-      </w:r>
-    </w:p>
-    <w:p>
-      <w:r>
-        <w:t>この省令は、平成十年十二月一日から施行する。</w:t>
-      </w:r>
-    </w:p>
-    <w:p>
-      <w:r>
-        <w:br w:type="page"/>
-      </w:r>
-    </w:p>
-    <w:p>
-      <w:pPr>
-        <w:pStyle w:val="Heading1"/>
-      </w:pPr>
-      <w:r>
-        <w:t>附　則（平成一一年三月一日大蔵省令第五号）</w:t>
-      </w:r>
-    </w:p>
-    <w:p>
-      <w:r>
-        <w:t>この省令は、平成十一年四月一日から施行する。</w:t>
-      </w:r>
-    </w:p>
-    <w:p>
-      <w:r>
-        <w:br w:type="page"/>
-      </w:r>
-    </w:p>
-    <w:p>
-      <w:pPr>
-        <w:pStyle w:val="Heading1"/>
-      </w:pPr>
-      <w:r>
-        <w:t>附　則（平成一一年三月二六日大蔵省令第一一号）</w:t>
-      </w:r>
-    </w:p>
-    <w:p>
-      <w:r>
-        <w:t>この省令は、平成十一年四月一日から施行する。</w:t>
-      </w:r>
-    </w:p>
-    <w:p>
-      <w:r>
-        <w:br w:type="page"/>
-      </w:r>
-    </w:p>
-    <w:p>
-      <w:pPr>
-        <w:pStyle w:val="Heading1"/>
-      </w:pPr>
-      <w:r>
-        <w:t>附　則（平成一一年一〇月一日大蔵省令第九六号）</w:t>
-      </w:r>
-    </w:p>
-    <w:p>
-      <w:r>
-        <w:t>この省令は、公布の日から施行する。</w:t>
-      </w:r>
-    </w:p>
-    <w:p>
-      <w:r>
-        <w:br w:type="page"/>
-      </w:r>
-    </w:p>
-    <w:p>
-      <w:pPr>
-        <w:pStyle w:val="Heading1"/>
-      </w:pPr>
-      <w:r>
-        <w:t>附　則（平成一二年五月一二日大蔵省令第四九号）</w:t>
-      </w:r>
-    </w:p>
-    <w:p>
-      <w:r>
-        <w:t>この省令は、公布の日から施行する。</w:t>
-      </w:r>
-    </w:p>
-    <w:p>
-      <w:r>
-        <w:br w:type="page"/>
-      </w:r>
-    </w:p>
-    <w:p>
-      <w:pPr>
-        <w:pStyle w:val="Heading1"/>
-      </w:pPr>
-      <w:r>
-        <w:t>附　則（平成一二年八月二一日大蔵省令第六九号）</w:t>
-      </w:r>
-    </w:p>
-    <w:p>
-      <w:r>
-        <w:t>この省令は、平成十三年一月六日から施行する。</w:t>
-      </w:r>
-    </w:p>
-    <w:p>
-      <w:r>
-        <w:br w:type="page"/>
-      </w:r>
-    </w:p>
-    <w:p>
-      <w:pPr>
-        <w:pStyle w:val="Heading1"/>
-      </w:pPr>
-      <w:r>
-        <w:t>附　則（平成一三年二月二〇日財務省令第八号）</w:t>
-      </w:r>
-    </w:p>
-    <w:p>
-      <w:r>
-        <w:t>この省令は、公布の日から施行する。</w:t>
-      </w:r>
-    </w:p>
-    <w:p>
-      <w:r>
-        <w:br w:type="page"/>
-      </w:r>
-    </w:p>
-    <w:p>
-      <w:pPr>
-        <w:pStyle w:val="Heading1"/>
-      </w:pPr>
-      <w:r>
-        <w:t>附　則（平成一四年一二月六日財務省令第六三号）</w:t>
-      </w:r>
-    </w:p>
-    <w:p>
-      <w:r>
-        <w:t>この省令は、平成十五年一月六日から施行する。</w:t>
+        <w:t>附則（平成一〇年六月一八日大蔵省令第九七号）</w:t>
       </w:r>
     </w:p>
     <w:p>
@@ -2145,7 +1660,7 @@
         <w:ind w:left="440"/>
       </w:pPr>
       <w:r>
-        <w:t>２</w:t>
+        <w:t>１</w:t>
       </w:r>
     </w:p>
     <w:p>
@@ -2153,41 +1668,110 @@
         <w:ind w:left="440"/>
       </w:pPr>
       <w:r>
-        <w:t>改正後の国債の発行等に関する省令（以下「改正省令」という。）第三条第二項の規定は、社債、株式等の振替に関する法律（平成十三年法律第七十五号。以下「振替法」という。）附則第十九条の規定により振替国債とみなされる国債についても、適用する。</w:t>
-      </w:r>
-    </w:p>
-    <w:p>
-      <w:pPr>
-        <w:pStyle w:val="Heading6"/>
-        <w:ind w:left="880"/>
-      </w:pPr>
-      <w:r>
-        <w:t>一</w:t>
-      </w:r>
-    </w:p>
-    <w:p>
-      <w:pPr>
-        <w:ind w:left="880"/>
-      </w:pPr>
-      <w:r>
-        <w:t>額面金額の最低額が五万円のものとして発行した国債</w:t>
-      </w:r>
-    </w:p>
-    <w:p>
-      <w:pPr>
-        <w:pStyle w:val="Heading6"/>
-        <w:ind w:left="880"/>
-      </w:pPr>
-      <w:r>
-        <w:t>二</w:t>
-      </w:r>
-    </w:p>
-    <w:p>
-      <w:pPr>
-        <w:ind w:left="880"/>
-      </w:pPr>
-      <w:r>
-        <w:t>額面金額の最低額が十万円のものとして発行した国債</w:t>
+        <w:t>この省令は、金融監督庁設置法の施行の日（平成十年六月二十二日）から施行する。</w:t>
+      </w:r>
+    </w:p>
+    <w:p>
+      <w:r>
+        <w:br w:type="page"/>
+      </w:r>
+    </w:p>
+    <w:p>
+      <w:pPr>
+        <w:pStyle w:val="Heading1"/>
+      </w:pPr>
+      <w:r>
+        <w:t>附則（平成一〇年一一月三〇日大蔵省令第一五一号）</w:t>
+      </w:r>
+    </w:p>
+    <w:p>
+      <w:r>
+        <w:t>この省令は、平成十年十二月一日から施行する。</w:t>
+      </w:r>
+    </w:p>
+    <w:p>
+      <w:r>
+        <w:br w:type="page"/>
+      </w:r>
+    </w:p>
+    <w:p>
+      <w:pPr>
+        <w:pStyle w:val="Heading1"/>
+      </w:pPr>
+      <w:r>
+        <w:t>附則（平成一一年三月一日大蔵省令第五号）</w:t>
+      </w:r>
+    </w:p>
+    <w:p>
+      <w:r>
+        <w:t>この省令は、平成十一年四月一日から施行する。</w:t>
+      </w:r>
+    </w:p>
+    <w:p>
+      <w:r>
+        <w:br w:type="page"/>
+      </w:r>
+    </w:p>
+    <w:p>
+      <w:pPr>
+        <w:pStyle w:val="Heading1"/>
+      </w:pPr>
+      <w:r>
+        <w:t>附則（平成一一年三月二六日大蔵省令第一一号）</w:t>
+      </w:r>
+    </w:p>
+    <w:p>
+      <w:r>
+        <w:t>この省令は、平成十一年四月一日から施行する。</w:t>
+      </w:r>
+    </w:p>
+    <w:p>
+      <w:r>
+        <w:br w:type="page"/>
+      </w:r>
+    </w:p>
+    <w:p>
+      <w:pPr>
+        <w:pStyle w:val="Heading1"/>
+      </w:pPr>
+      <w:r>
+        <w:t>附則（平成一一年一〇月一日大蔵省令第九六号）</w:t>
+      </w:r>
+    </w:p>
+    <w:p>
+      <w:r>
+        <w:t>この省令は、公布の日から施行する。</w:t>
+      </w:r>
+    </w:p>
+    <w:p>
+      <w:r>
+        <w:br w:type="page"/>
+      </w:r>
+    </w:p>
+    <w:p>
+      <w:pPr>
+        <w:pStyle w:val="Heading1"/>
+      </w:pPr>
+      <w:r>
+        <w:t>附則（平成一二年五月一二日大蔵省令第四九号）</w:t>
+      </w:r>
+    </w:p>
+    <w:p>
+      <w:r>
+        <w:t>この省令は、公布の日から施行する。</w:t>
+      </w:r>
+    </w:p>
+    <w:p>
+      <w:r>
+        <w:br w:type="page"/>
+      </w:r>
+    </w:p>
+    <w:p>
+      <w:pPr>
+        <w:pStyle w:val="Heading1"/>
+      </w:pPr>
+      <w:r>
+        <w:t>附則（平成一二年八月二一日大蔵省令第六九号）</w:t>
       </w:r>
     </w:p>
     <w:p>
@@ -2196,7 +1780,7 @@
         <w:ind w:left="440"/>
       </w:pPr>
       <w:r>
-        <w:t>３</w:t>
+        <w:t>１</w:t>
       </w:r>
     </w:p>
     <w:p>
@@ -2204,7 +1788,7 @@
         <w:ind w:left="440"/>
       </w:pPr>
       <w:r>
-        <w:t>この省令の施行の日以後に第五条第三項第一号に規定する国債を入札の方法により発行しようとする場合において、振替法第三条に規定する振替業を営んでいる者が存しないときには、改正省令第五条の規定にかかわらず、なお従前の例による。</w:t>
+        <w:t>この省令は、平成十三年一月六日から施行する。</w:t>
       </w:r>
     </w:p>
     <w:p>
@@ -2217,12 +1801,12 @@
         <w:pStyle w:val="Heading1"/>
       </w:pPr>
       <w:r>
-        <w:t>附　則（平成一五年三月二八日財務省令第一八号）</w:t>
-      </w:r>
-    </w:p>
-    <w:p>
-      <w:r>
-        <w:t>この省令は、平成十五年四月一日から施行する。</w:t>
+        <w:t>附則（平成一三年二月二〇日財務省令第八号）</w:t>
+      </w:r>
+    </w:p>
+    <w:p>
+      <w:r>
+        <w:t>この省令は、公布の日から施行する。</w:t>
       </w:r>
     </w:p>
     <w:p>
@@ -2235,102 +1819,7 @@
         <w:pStyle w:val="Heading1"/>
       </w:pPr>
       <w:r>
-        <w:t>附　則（平成一六年二月一八日財務省令第七号）</w:t>
-      </w:r>
-    </w:p>
-    <w:p>
-      <w:r>
-        <w:t>この省令は、公布の日から施行する。</w:t>
-      </w:r>
-    </w:p>
-    <w:p>
-      <w:r>
-        <w:br w:type="page"/>
-      </w:r>
-    </w:p>
-    <w:p>
-      <w:pPr>
-        <w:pStyle w:val="Heading1"/>
-      </w:pPr>
-      <w:r>
-        <w:t>附　則（平成一六年七月九日財務省令第五二号）</w:t>
-      </w:r>
-    </w:p>
-    <w:p>
-      <w:r>
-        <w:t>この省令は、公布の日から施行する。</w:t>
-      </w:r>
-    </w:p>
-    <w:p>
-      <w:r>
-        <w:br w:type="page"/>
-      </w:r>
-    </w:p>
-    <w:p>
-      <w:pPr>
-        <w:pStyle w:val="Heading1"/>
-      </w:pPr>
-      <w:r>
-        <w:t>附　則（平成一六年九月三〇日財務省令第六二号）</w:t>
-      </w:r>
-    </w:p>
-    <w:p>
-      <w:r>
-        <w:t>この省令は、公布の日から施行する。</w:t>
-      </w:r>
-    </w:p>
-    <w:p>
-      <w:r>
-        <w:br w:type="page"/>
-      </w:r>
-    </w:p>
-    <w:p>
-      <w:pPr>
-        <w:pStyle w:val="Heading1"/>
-      </w:pPr>
-      <w:r>
-        <w:t>附　則（平成一七年三月三一日財務省令第二九号）</w:t>
-      </w:r>
-    </w:p>
-    <w:p>
-      <w:r>
-        <w:t>この省令は、平成十七年四月一日から施行する。</w:t>
-      </w:r>
-    </w:p>
-    <w:p>
-      <w:r>
-        <w:br w:type="page"/>
-      </w:r>
-    </w:p>
-    <w:p>
-      <w:pPr>
-        <w:pStyle w:val="Heading1"/>
-      </w:pPr>
-      <w:r>
-        <w:t>附　則（平成一七年三月三一日財務省令第三〇号）</w:t>
-      </w:r>
-    </w:p>
-    <w:p>
-      <w:r>
-        <w:t>この省令は、平成十七年四月一日から施行する。</w:t>
-      </w:r>
-    </w:p>
-    <w:p>
-      <w:r>
-        <w:br w:type="page"/>
-      </w:r>
-    </w:p>
-    <w:p>
-      <w:pPr>
-        <w:pStyle w:val="Heading1"/>
-      </w:pPr>
-      <w:r>
-        <w:t>附　則（平成一八年三月二四日財務省令第一〇号）</w:t>
-      </w:r>
-    </w:p>
-    <w:p>
-      <w:r>
-        <w:t>この省令は、平成十八年四月一日から施行する。</w:t>
+        <w:t>附則（平成一四年一二月六日財務省令第六三号）</w:t>
       </w:r>
     </w:p>
     <w:p>
@@ -2339,6 +1828,23 @@
         <w:ind w:left="440"/>
       </w:pPr>
       <w:r>
+        <w:t>１</w:t>
+      </w:r>
+    </w:p>
+    <w:p>
+      <w:pPr>
+        <w:ind w:left="440"/>
+      </w:pPr>
+      <w:r>
+        <w:t>この省令は、平成十五年一月六日から施行する。</w:t>
+      </w:r>
+    </w:p>
+    <w:p>
+      <w:pPr>
+        <w:pStyle w:val="Heading5"/>
+        <w:ind w:left="440"/>
+      </w:pPr>
+      <w:r>
         <w:t>２</w:t>
       </w:r>
     </w:p>
@@ -2347,57 +1853,267 @@
         <w:ind w:left="440"/>
       </w:pPr>
       <w:r>
+        <w:t>改正後の国債の発行等に関する省令（以下「改正省令」という。）第三条第二項の規定は、社債、株式等の振替に関する法律（平成十三年法律第七十五号。以下「振替法」という。）附則第十九条の規定により振替国債とみなされる国債についても、適用する。</w:t>
+        <w:br/>
+        <w:t>この場合において、改正省令第三条第二項の額面金額の最低額は、次の各号に掲げる国債の区分に応じ当該各号に掲げる金額とする。</w:t>
+      </w:r>
+    </w:p>
+    <w:p>
+      <w:pPr>
+        <w:pStyle w:val="ListBullet"/>
+        <w:ind w:left="880"/>
+      </w:pPr>
+      <w:r>
+        <w:t>一</w:t>
+        <w:br/>
+        <w:t>額面金額の最低額が五万円のものとして発行した国債</w:t>
+        <w:br/>
+        <w:br/>
+        <w:br/>
+        <w:t>五万円</w:t>
+      </w:r>
+    </w:p>
+    <w:p>
+      <w:pPr>
+        <w:pStyle w:val="ListBullet"/>
+        <w:ind w:left="880"/>
+      </w:pPr>
+      <w:r>
+        <w:t>二</w:t>
+        <w:br/>
+        <w:t>額面金額の最低額が十万円のものとして発行した国債</w:t>
+        <w:br/>
+        <w:br/>
+        <w:br/>
+        <w:t>十万円</w:t>
+      </w:r>
+    </w:p>
+    <w:p>
+      <w:pPr>
+        <w:pStyle w:val="Heading5"/>
+        <w:ind w:left="440"/>
+      </w:pPr>
+      <w:r>
+        <w:t>３</w:t>
+      </w:r>
+    </w:p>
+    <w:p>
+      <w:pPr>
+        <w:ind w:left="440"/>
+      </w:pPr>
+      <w:r>
+        <w:t>この省令の施行の日以後に第五条第三項第一号に規定する国債を入札の方法により発行しようとする場合において、振替法第三条に規定する振替業を営んでいる者が存しないときには、改正省令第五条の規定にかかわらず、なお従前の例による。</w:t>
+      </w:r>
+    </w:p>
+    <w:p>
+      <w:r>
+        <w:br w:type="page"/>
+      </w:r>
+    </w:p>
+    <w:p>
+      <w:pPr>
+        <w:pStyle w:val="Heading1"/>
+      </w:pPr>
+      <w:r>
+        <w:t>附則（平成一五年三月二八日財務省令第一八号）</w:t>
+      </w:r>
+    </w:p>
+    <w:p>
+      <w:r>
+        <w:t>この省令は、平成十五年四月一日から施行する。</w:t>
+      </w:r>
+    </w:p>
+    <w:p>
+      <w:r>
+        <w:br w:type="page"/>
+      </w:r>
+    </w:p>
+    <w:p>
+      <w:pPr>
+        <w:pStyle w:val="Heading1"/>
+      </w:pPr>
+      <w:r>
+        <w:t>附則（平成一六年二月一八日財務省令第七号）</w:t>
+      </w:r>
+    </w:p>
+    <w:p>
+      <w:pPr>
+        <w:pStyle w:val="Heading5"/>
+        <w:ind w:left="440"/>
+      </w:pPr>
+      <w:r>
+        <w:t>１</w:t>
+      </w:r>
+    </w:p>
+    <w:p>
+      <w:pPr>
+        <w:ind w:left="440"/>
+      </w:pPr>
+      <w:r>
+        <w:t>この省令は、公布の日から施行する。</w:t>
+      </w:r>
+    </w:p>
+    <w:p>
+      <w:r>
+        <w:br w:type="page"/>
+      </w:r>
+    </w:p>
+    <w:p>
+      <w:pPr>
+        <w:pStyle w:val="Heading1"/>
+      </w:pPr>
+      <w:r>
+        <w:t>附則（平成一六年七月九日財務省令第五二号）</w:t>
+      </w:r>
+    </w:p>
+    <w:p>
+      <w:pPr>
+        <w:pStyle w:val="Heading5"/>
+        <w:ind w:left="440"/>
+      </w:pPr>
+      <w:r>
+        <w:t>１</w:t>
+      </w:r>
+    </w:p>
+    <w:p>
+      <w:pPr>
+        <w:ind w:left="440"/>
+      </w:pPr>
+      <w:r>
+        <w:t>この省令は、公布の日から施行する。</w:t>
+      </w:r>
+    </w:p>
+    <w:p>
+      <w:r>
+        <w:br w:type="page"/>
+      </w:r>
+    </w:p>
+    <w:p>
+      <w:pPr>
+        <w:pStyle w:val="Heading1"/>
+      </w:pPr>
+      <w:r>
+        <w:t>附則（平成一六年九月三〇日財務省令第六二号）</w:t>
+      </w:r>
+    </w:p>
+    <w:p>
+      <w:r>
+        <w:t>この省令は、公布の日から施行する。</w:t>
+      </w:r>
+    </w:p>
+    <w:p>
+      <w:r>
+        <w:br w:type="page"/>
+      </w:r>
+    </w:p>
+    <w:p>
+      <w:pPr>
+        <w:pStyle w:val="Heading1"/>
+      </w:pPr>
+      <w:r>
+        <w:t>附則（平成一七年三月三一日財務省令第二九号）</w:t>
+      </w:r>
+    </w:p>
+    <w:p>
+      <w:r>
+        <w:t>この省令は、平成十七年四月一日から施行する。</w:t>
+      </w:r>
+    </w:p>
+    <w:p>
+      <w:r>
+        <w:br w:type="page"/>
+      </w:r>
+    </w:p>
+    <w:p>
+      <w:pPr>
+        <w:pStyle w:val="Heading1"/>
+      </w:pPr>
+      <w:r>
+        <w:t>附則（平成一七年三月三一日財務省令第三〇号）</w:t>
+      </w:r>
+    </w:p>
+    <w:p>
+      <w:r>
+        <w:t>この省令は、平成十七年四月一日から施行する。</w:t>
+      </w:r>
+    </w:p>
+    <w:p>
+      <w:r>
+        <w:br w:type="page"/>
+      </w:r>
+    </w:p>
+    <w:p>
+      <w:pPr>
+        <w:pStyle w:val="Heading1"/>
+      </w:pPr>
+      <w:r>
+        <w:t>附則（平成一八年三月二四日財務省令第一〇号）</w:t>
+      </w:r>
+    </w:p>
+    <w:p>
+      <w:pPr>
+        <w:pStyle w:val="Heading5"/>
+        <w:ind w:left="440"/>
+      </w:pPr>
+      <w:r>
+        <w:t>１</w:t>
+      </w:r>
+    </w:p>
+    <w:p>
+      <w:pPr>
+        <w:ind w:left="440"/>
+      </w:pPr>
+      <w:r>
+        <w:t>この省令は、平成十八年四月一日から施行する。</w:t>
+      </w:r>
+    </w:p>
+    <w:p>
+      <w:pPr>
+        <w:pStyle w:val="Heading5"/>
+        <w:ind w:left="440"/>
+      </w:pPr>
+      <w:r>
+        <w:t>２</w:t>
+      </w:r>
+    </w:p>
+    <w:p>
+      <w:pPr>
+        <w:ind w:left="440"/>
+      </w:pPr>
+      <w:r>
         <w:t>次に掲げる省令は、廃止する。</w:t>
       </w:r>
     </w:p>
     <w:p>
       <w:pPr>
-        <w:pStyle w:val="Heading6"/>
+        <w:pStyle w:val="ListBullet"/>
         <w:ind w:left="880"/>
       </w:pPr>
       <w:r>
         <w:t>一</w:t>
-      </w:r>
-    </w:p>
-    <w:p>
-      <w:pPr>
+        <w:br/>
+        <w:t>電子情報処理組織を使用して処理する場合における国債の入札手続等の特例に関する省令（平成二年大蔵省令第二十一号）</w:t>
+      </w:r>
+    </w:p>
+    <w:p>
+      <w:pPr>
+        <w:pStyle w:val="ListBullet"/>
         <w:ind w:left="880"/>
       </w:pPr>
       <w:r>
-        <w:t>電子情報処理組織を使用して処理する場合における国債の入札手続等の特例に関する省令（平成二年大蔵省令第二十一号）</w:t>
-      </w:r>
-    </w:p>
-    <w:p>
-      <w:pPr>
-        <w:pStyle w:val="Heading6"/>
+        <w:t>二</w:t>
+        <w:br/>
+        <w:t>電子情報処理組織を使用して処理する場合における政府短期証券の入札手続等の特例に関する省令（平成十一年大蔵省令第七号）</w:t>
+      </w:r>
+    </w:p>
+    <w:p>
+      <w:pPr>
+        <w:pStyle w:val="ListBullet"/>
         <w:ind w:left="880"/>
       </w:pPr>
       <w:r>
-        <w:t>二</w:t>
-      </w:r>
-    </w:p>
-    <w:p>
-      <w:pPr>
-        <w:ind w:left="880"/>
-      </w:pPr>
-      <w:r>
-        <w:t>電子情報処理組織を使用して処理する場合における政府短期証券の入札手続等の特例に関する省令（平成十一年大蔵省令第七号）</w:t>
-      </w:r>
-    </w:p>
-    <w:p>
-      <w:pPr>
-        <w:pStyle w:val="Heading6"/>
-        <w:ind w:left="880"/>
-      </w:pPr>
-      <w:r>
         <w:t>三</w:t>
-      </w:r>
-    </w:p>
-    <w:p>
-      <w:pPr>
-        <w:ind w:left="880"/>
-      </w:pPr>
-      <w:r>
+        <w:br/>
         <w:t>電子情報処理組織を使用して処理する場合における借入金及び一時借入金の入札手続の特例に関する省令（平成十三年財務省令第十三号）</w:t>
       </w:r>
     </w:p>
@@ -2411,7 +2127,7 @@
         <w:pStyle w:val="Heading1"/>
       </w:pPr>
       <w:r>
-        <w:t>附　則（平成一九年七月二〇日財務省令第四三号）</w:t>
+        <w:t>附則（平成一九年七月二〇日財務省令第四三号）</w:t>
       </w:r>
     </w:p>
     <w:p>
@@ -2429,7 +2145,7 @@
         <w:pStyle w:val="Heading1"/>
       </w:pPr>
       <w:r>
-        <w:t>附　則（平成一九年九月一四日財務省令第四九号）</w:t>
+        <w:t>附則（平成一九年九月一四日財務省令第四九号）</w:t>
       </w:r>
     </w:p>
     <w:p>
@@ -2455,7 +2171,7 @@
         <w:pStyle w:val="Heading1"/>
       </w:pPr>
       <w:r>
-        <w:t>附　則（平成一九年九月二八日財務省令第五七号）</w:t>
+        <w:t>附則（平成一九年九月二八日財務省令第五七号）</w:t>
       </w:r>
     </w:p>
     <w:p>
@@ -2481,7 +2197,7 @@
         <w:pStyle w:val="Heading1"/>
       </w:pPr>
       <w:r>
-        <w:t>附　則（平成二〇年三月二五日財務省令第一二号）</w:t>
+        <w:t>附則（平成二〇年三月二五日財務省令第一二号）</w:t>
       </w:r>
     </w:p>
     <w:p>
@@ -2499,7 +2215,7 @@
         <w:pStyle w:val="Heading1"/>
       </w:pPr>
       <w:r>
-        <w:t>附　則（平成二〇年九月三〇日財務省令第六一号）</w:t>
+        <w:t>附則（平成二〇年九月三〇日財務省令第六一号）</w:t>
       </w:r>
     </w:p>
     <w:p>
@@ -2525,7 +2241,7 @@
         <w:pStyle w:val="Heading1"/>
       </w:pPr>
       <w:r>
-        <w:t>附　則（平成二〇年一二月二二日財務省令第八四号）</w:t>
+        <w:t>附則（平成二〇年一二月二二日財務省令第八四号）</w:t>
       </w:r>
     </w:p>
     <w:p>
@@ -2551,7 +2267,7 @@
         <w:pStyle w:val="Heading1"/>
       </w:pPr>
       <w:r>
-        <w:t>附　則（平成二七年五月二二日財務省令第五五号）</w:t>
+        <w:t>附則（平成二七年五月二二日財務省令第五五号）</w:t>
       </w:r>
     </w:p>
     <w:p>
@@ -2569,7 +2285,7 @@
         <w:pStyle w:val="Heading1"/>
       </w:pPr>
       <w:r>
-        <w:t>附　則（令和二年一二月二五日財務省令第八九号）</w:t>
+        <w:t>附則（令和二年一二月二五日財務省令第八九号）</w:t>
       </w:r>
     </w:p>
     <w:p>
@@ -2583,6 +2299,8 @@
     <w:p>
       <w:r>
         <w:t>この省令は、公布の日から施行する。</w:t>
+        <w:br/>
+        <w:t>ただし、第一条の改正規定、第六条から第十二条までの改正規定、第十三条中国債の発行等に関する省令第四条第七項の改正規定及び第十四条の改正規定は、令和三年四月一日から施行する。</w:t>
       </w:r>
     </w:p>
     <w:p>
@@ -2635,7 +2353,7 @@
     </w:pPr>
     <w:r>
       <w:tab/>
-      <w:t>WeGov v0.1 - FTS141</w:t>
+      <w:t>WeGov v0.2 - FTS141</w:t>
     </w:r>
   </w:p>
 </w:ftr>
